--- a/01-Trimestre 1/5. Requerimientos RF-RNF/REQUERIMEINTOS FUNCIONALES MODULO DE INVENTARIOS.docx
+++ b/01-Trimestre 1/5. Requerimientos RF-RNF/REQUERIMEINTOS FUNCIONALES MODULO DE INVENTARIOS.docx
@@ -193,46 +193,6 @@
       </w:pPr>
       <w:r>
         <w:rPr>
-          <w:rFonts w:ascii="Arial" w:cs="Arial" w:eastAsia="Arial" w:hAnsi="Arial"/>
-          <w:b w:val="1"/>
-          <w:sz w:val="20"/>
-          <w:szCs w:val="20"/>
-        </w:rPr>
-        <w:drawing>
-          <wp:inline distB="114300" distT="114300" distL="114300" distR="114300">
-            <wp:extent cx="5612130" cy="6159500"/>
-            <wp:effectExtent b="0" l="0" r="0" t="0"/>
-            <wp:docPr id="2" name="image1.jpg"/>
-            <a:graphic>
-              <a:graphicData uri="http://schemas.openxmlformats.org/drawingml/2006/picture">
-                <pic:pic>
-                  <pic:nvPicPr>
-                    <pic:cNvPr id="0" name="image1.jpg"/>
-                    <pic:cNvPicPr preferRelativeResize="0"/>
-                  </pic:nvPicPr>
-                  <pic:blipFill>
-                    <a:blip r:embed="rId7"/>
-                    <a:srcRect b="0" l="0" r="0" t="0"/>
-                    <a:stretch>
-                      <a:fillRect/>
-                    </a:stretch>
-                  </pic:blipFill>
-                  <pic:spPr>
-                    <a:xfrm>
-                      <a:off x="0" y="0"/>
-                      <a:ext cx="5612130" cy="6159500"/>
-                    </a:xfrm>
-                    <a:prstGeom prst="rect"/>
-                    <a:ln/>
-                  </pic:spPr>
-                </pic:pic>
-              </a:graphicData>
-            </a:graphic>
-          </wp:inline>
-        </w:drawing>
-      </w:r>
-      <w:r>
-        <w:rPr>
           <w:rtl w:val="0"/>
         </w:rPr>
       </w:r>
@@ -263,124 +223,44 @@
       </w:pPr>
       <w:r>
         <w:rPr>
-          <w:rtl w:val="0"/>
-        </w:rPr>
-      </w:r>
-    </w:p>
-    <w:p>
-      <w:pPr>
-        <w:keepNext w:val="0"/>
-        <w:keepLines w:val="0"/>
-        <w:pageBreakBefore w:val="0"/>
-        <w:widowControl w:val="0"/>
-        <w:pBdr>
-          <w:top w:space="0" w:sz="0" w:val="nil"/>
-          <w:left w:space="0" w:sz="0" w:val="nil"/>
-          <w:bottom w:space="0" w:sz="0" w:val="nil"/>
-          <w:right w:space="0" w:sz="0" w:val="nil"/>
-          <w:between w:space="0" w:sz="0" w:val="nil"/>
-        </w:pBdr>
-        <w:shd w:fill="auto" w:val="clear"/>
-        <w:spacing w:after="0" w:before="0" w:line="276" w:lineRule="auto"/>
-        <w:ind w:left="0" w:right="0" w:firstLine="0"/>
-        <w:jc w:val="center"/>
-        <w:rPr>
           <w:rFonts w:ascii="Arial" w:cs="Arial" w:eastAsia="Arial" w:hAnsi="Arial"/>
           <w:b w:val="1"/>
           <w:sz w:val="20"/>
           <w:szCs w:val="20"/>
         </w:rPr>
-      </w:pPr>
-      <w:r>
-        <w:rPr>
-          <w:rtl w:val="0"/>
-        </w:rPr>
+        <w:drawing>
+          <wp:inline distB="114300" distT="114300" distL="114300" distR="114300">
+            <wp:extent cx="4024313" cy="4676775"/>
+            <wp:effectExtent b="0" l="0" r="0" t="0"/>
+            <wp:docPr id="2" name="image1.jpg"/>
+            <a:graphic>
+              <a:graphicData uri="http://schemas.openxmlformats.org/drawingml/2006/picture">
+                <pic:pic>
+                  <pic:nvPicPr>
+                    <pic:cNvPr id="0" name="image1.jpg"/>
+                    <pic:cNvPicPr preferRelativeResize="0"/>
+                  </pic:nvPicPr>
+                  <pic:blipFill>
+                    <a:blip r:embed="rId7"/>
+                    <a:srcRect b="0" l="0" r="0" t="0"/>
+                    <a:stretch>
+                      <a:fillRect/>
+                    </a:stretch>
+                  </pic:blipFill>
+                  <pic:spPr>
+                    <a:xfrm>
+                      <a:off x="0" y="0"/>
+                      <a:ext cx="4024313" cy="4676775"/>
+                    </a:xfrm>
+                    <a:prstGeom prst="rect"/>
+                    <a:ln/>
+                  </pic:spPr>
+                </pic:pic>
+              </a:graphicData>
+            </a:graphic>
+          </wp:inline>
+        </w:drawing>
       </w:r>
-    </w:p>
-    <w:p>
-      <w:pPr>
-        <w:keepNext w:val="0"/>
-        <w:keepLines w:val="0"/>
-        <w:pageBreakBefore w:val="0"/>
-        <w:widowControl w:val="0"/>
-        <w:pBdr>
-          <w:top w:space="0" w:sz="0" w:val="nil"/>
-          <w:left w:space="0" w:sz="0" w:val="nil"/>
-          <w:bottom w:space="0" w:sz="0" w:val="nil"/>
-          <w:right w:space="0" w:sz="0" w:val="nil"/>
-          <w:between w:space="0" w:sz="0" w:val="nil"/>
-        </w:pBdr>
-        <w:shd w:fill="auto" w:val="clear"/>
-        <w:spacing w:after="0" w:before="0" w:line="276" w:lineRule="auto"/>
-        <w:ind w:left="0" w:right="0" w:firstLine="0"/>
-        <w:jc w:val="center"/>
-        <w:rPr>
-          <w:rFonts w:ascii="Arial" w:cs="Arial" w:eastAsia="Arial" w:hAnsi="Arial"/>
-          <w:b w:val="1"/>
-          <w:sz w:val="20"/>
-          <w:szCs w:val="20"/>
-        </w:rPr>
-      </w:pPr>
-      <w:r>
-        <w:rPr>
-          <w:rtl w:val="0"/>
-        </w:rPr>
-      </w:r>
-    </w:p>
-    <w:p>
-      <w:pPr>
-        <w:keepNext w:val="0"/>
-        <w:keepLines w:val="0"/>
-        <w:pageBreakBefore w:val="0"/>
-        <w:widowControl w:val="0"/>
-        <w:pBdr>
-          <w:top w:space="0" w:sz="0" w:val="nil"/>
-          <w:left w:space="0" w:sz="0" w:val="nil"/>
-          <w:bottom w:space="0" w:sz="0" w:val="nil"/>
-          <w:right w:space="0" w:sz="0" w:val="nil"/>
-          <w:between w:space="0" w:sz="0" w:val="nil"/>
-        </w:pBdr>
-        <w:shd w:fill="auto" w:val="clear"/>
-        <w:spacing w:after="0" w:before="0" w:line="276" w:lineRule="auto"/>
-        <w:ind w:left="0" w:right="0" w:firstLine="0"/>
-        <w:jc w:val="center"/>
-        <w:rPr>
-          <w:rFonts w:ascii="Arial" w:cs="Arial" w:eastAsia="Arial" w:hAnsi="Arial"/>
-          <w:b w:val="1"/>
-          <w:sz w:val="20"/>
-          <w:szCs w:val="20"/>
-        </w:rPr>
-      </w:pPr>
-      <w:r>
-        <w:rPr>
-          <w:rtl w:val="0"/>
-        </w:rPr>
-      </w:r>
-    </w:p>
-    <w:p>
-      <w:pPr>
-        <w:keepNext w:val="0"/>
-        <w:keepLines w:val="0"/>
-        <w:pageBreakBefore w:val="0"/>
-        <w:widowControl w:val="0"/>
-        <w:pBdr>
-          <w:top w:space="0" w:sz="0" w:val="nil"/>
-          <w:left w:space="0" w:sz="0" w:val="nil"/>
-          <w:bottom w:space="0" w:sz="0" w:val="nil"/>
-          <w:right w:space="0" w:sz="0" w:val="nil"/>
-          <w:between w:space="0" w:sz="0" w:val="nil"/>
-        </w:pBdr>
-        <w:shd w:fill="auto" w:val="clear"/>
-        <w:spacing w:after="0" w:before="0" w:line="276" w:lineRule="auto"/>
-        <w:ind w:left="0" w:right="0" w:firstLine="0"/>
-        <w:jc w:val="center"/>
-        <w:rPr>
-          <w:rFonts w:ascii="Arial" w:cs="Arial" w:eastAsia="Arial" w:hAnsi="Arial"/>
-          <w:b w:val="1"/>
-          <w:sz w:val="20"/>
-          <w:szCs w:val="20"/>
-        </w:rPr>
-      </w:pPr>
       <w:r>
         <w:rPr>
           <w:rtl w:val="0"/>
@@ -954,7 +834,7 @@
               <w:rPr>
                 <w:rtl w:val="0"/>
               </w:rPr>
-              <w:t xml:space="preserve">el crear inventarios de productos.</w:t>
+              <w:t xml:space="preserve">el crear un insumo.</w:t>
             </w:r>
             <w:r>
               <w:rPr>
@@ -1160,319 +1040,7 @@
               <w:shd w:fill="auto" w:val="clear"/>
               <w:spacing w:after="0" w:before="0" w:line="240" w:lineRule="auto"/>
               <w:ind w:left="0" w:right="0" w:firstLine="0"/>
-              <w:jc w:val="center"/>
-              <w:rPr/>
-            </w:pPr>
-            <w:r>
-              <w:rPr>
-                <w:rtl w:val="0"/>
-              </w:rPr>
-            </w:r>
-          </w:p>
-          <w:p>
-            <w:pPr>
-              <w:keepNext w:val="0"/>
-              <w:keepLines w:val="0"/>
-              <w:widowControl w:val="1"/>
-              <w:pBdr>
-                <w:top w:space="0" w:sz="0" w:val="nil"/>
-                <w:left w:space="0" w:sz="0" w:val="nil"/>
-                <w:bottom w:space="0" w:sz="0" w:val="nil"/>
-                <w:right w:space="0" w:sz="0" w:val="nil"/>
-                <w:between w:space="0" w:sz="0" w:val="nil"/>
-              </w:pBdr>
-              <w:shd w:fill="auto" w:val="clear"/>
-              <w:spacing w:after="0" w:before="0" w:line="240" w:lineRule="auto"/>
-              <w:ind w:left="0" w:right="0" w:firstLine="0"/>
-              <w:jc w:val="center"/>
-              <w:rPr/>
-            </w:pPr>
-            <w:r>
-              <w:rPr>
-                <w:rtl w:val="0"/>
-              </w:rPr>
-            </w:r>
-          </w:p>
-          <w:p>
-            <w:pPr>
-              <w:keepNext w:val="0"/>
-              <w:keepLines w:val="0"/>
-              <w:widowControl w:val="1"/>
-              <w:pBdr>
-                <w:top w:space="0" w:sz="0" w:val="nil"/>
-                <w:left w:space="0" w:sz="0" w:val="nil"/>
-                <w:bottom w:space="0" w:sz="0" w:val="nil"/>
-                <w:right w:space="0" w:sz="0" w:val="nil"/>
-                <w:between w:space="0" w:sz="0" w:val="nil"/>
-              </w:pBdr>
-              <w:shd w:fill="auto" w:val="clear"/>
-              <w:spacing w:after="0" w:before="0" w:line="240" w:lineRule="auto"/>
-              <w:ind w:left="0" w:right="0" w:firstLine="0"/>
-              <w:jc w:val="center"/>
-              <w:rPr>
-                <w:rFonts w:ascii="Calibri" w:cs="Calibri" w:eastAsia="Calibri" w:hAnsi="Calibri"/>
-                <w:b w:val="0"/>
-                <w:i w:val="0"/>
-                <w:smallCaps w:val="0"/>
-                <w:strike w:val="0"/>
-                <w:color w:val="000000"/>
-                <w:sz w:val="22"/>
-                <w:szCs w:val="22"/>
-                <w:u w:val="none"/>
-                <w:shd w:fill="auto" w:val="clear"/>
-                <w:vertAlign w:val="baseline"/>
-              </w:rPr>
-            </w:pPr>
-            <w:r>
-              <w:rPr>
-                <w:rtl w:val="0"/>
-              </w:rPr>
-            </w:r>
-          </w:p>
-          <w:p>
-            <w:pPr>
-              <w:keepNext w:val="0"/>
-              <w:keepLines w:val="0"/>
-              <w:widowControl w:val="1"/>
-              <w:pBdr>
-                <w:top w:space="0" w:sz="0" w:val="nil"/>
-                <w:left w:space="0" w:sz="0" w:val="nil"/>
-                <w:bottom w:space="0" w:sz="0" w:val="nil"/>
-                <w:right w:space="0" w:sz="0" w:val="nil"/>
-                <w:between w:space="0" w:sz="0" w:val="nil"/>
-              </w:pBdr>
-              <w:shd w:fill="auto" w:val="clear"/>
-              <w:spacing w:after="0" w:before="0" w:line="240" w:lineRule="auto"/>
-              <w:ind w:left="0" w:right="0" w:firstLine="0"/>
-              <w:jc w:val="center"/>
-              <w:rPr>
-                <w:rFonts w:ascii="Calibri" w:cs="Calibri" w:eastAsia="Calibri" w:hAnsi="Calibri"/>
-                <w:b w:val="0"/>
-                <w:i w:val="0"/>
-                <w:smallCaps w:val="0"/>
-                <w:strike w:val="0"/>
-                <w:color w:val="000000"/>
-                <w:sz w:val="22"/>
-                <w:szCs w:val="22"/>
-                <w:u w:val="none"/>
-                <w:shd w:fill="auto" w:val="clear"/>
-                <w:vertAlign w:val="baseline"/>
-              </w:rPr>
-            </w:pPr>
-            <w:r>
-              <w:rPr>
-                <w:rtl w:val="0"/>
-              </w:rPr>
-            </w:r>
-          </w:p>
-          <w:p>
-            <w:pPr>
-              <w:keepNext w:val="0"/>
-              <w:keepLines w:val="0"/>
-              <w:widowControl w:val="1"/>
-              <w:pBdr>
-                <w:top w:space="0" w:sz="0" w:val="nil"/>
-                <w:left w:space="0" w:sz="0" w:val="nil"/>
-                <w:bottom w:space="0" w:sz="0" w:val="nil"/>
-                <w:right w:space="0" w:sz="0" w:val="nil"/>
-                <w:between w:space="0" w:sz="0" w:val="nil"/>
-              </w:pBdr>
-              <w:shd w:fill="auto" w:val="clear"/>
-              <w:spacing w:after="0" w:before="0" w:line="240" w:lineRule="auto"/>
-              <w:ind w:left="0" w:right="0" w:firstLine="0"/>
               <w:jc w:val="left"/>
-              <w:rPr>
-                <w:rFonts w:ascii="Calibri" w:cs="Calibri" w:eastAsia="Calibri" w:hAnsi="Calibri"/>
-                <w:b w:val="0"/>
-                <w:i w:val="0"/>
-                <w:smallCaps w:val="0"/>
-                <w:strike w:val="0"/>
-                <w:color w:val="000000"/>
-                <w:sz w:val="22"/>
-                <w:szCs w:val="22"/>
-                <w:u w:val="none"/>
-                <w:shd w:fill="auto" w:val="clear"/>
-                <w:vertAlign w:val="baseline"/>
-              </w:rPr>
-            </w:pPr>
-            <w:r>
-              <w:rPr>
-                <w:rFonts w:ascii="Calibri" w:cs="Calibri" w:eastAsia="Calibri" w:hAnsi="Calibri"/>
-                <w:b w:val="0"/>
-                <w:i w:val="0"/>
-                <w:smallCaps w:val="0"/>
-                <w:strike w:val="0"/>
-                <w:color w:val="000000"/>
-                <w:sz w:val="22"/>
-                <w:szCs w:val="22"/>
-                <w:u w:val="none"/>
-                <w:shd w:fill="auto" w:val="clear"/>
-                <w:vertAlign w:val="baseline"/>
-                <w:rtl w:val="0"/>
-              </w:rPr>
-              <w:t xml:space="preserve">  </w:t>
-            </w:r>
-          </w:p>
-          <w:p>
-            <w:pPr>
-              <w:keepNext w:val="0"/>
-              <w:keepLines w:val="0"/>
-              <w:widowControl w:val="1"/>
-              <w:pBdr>
-                <w:top w:space="0" w:sz="0" w:val="nil"/>
-                <w:left w:space="0" w:sz="0" w:val="nil"/>
-                <w:bottom w:space="0" w:sz="0" w:val="nil"/>
-                <w:right w:space="0" w:sz="0" w:val="nil"/>
-                <w:between w:space="0" w:sz="0" w:val="nil"/>
-              </w:pBdr>
-              <w:shd w:fill="auto" w:val="clear"/>
-              <w:spacing w:after="0" w:before="0" w:line="240" w:lineRule="auto"/>
-              <w:ind w:left="0" w:right="0" w:firstLine="0"/>
-              <w:jc w:val="left"/>
-              <w:rPr/>
-            </w:pPr>
-            <w:r>
-              <w:rPr>
-                <w:rtl w:val="0"/>
-              </w:rPr>
-            </w:r>
-          </w:p>
-          <w:p>
-            <w:pPr>
-              <w:keepNext w:val="0"/>
-              <w:keepLines w:val="0"/>
-              <w:widowControl w:val="1"/>
-              <w:pBdr>
-                <w:top w:space="0" w:sz="0" w:val="nil"/>
-                <w:left w:space="0" w:sz="0" w:val="nil"/>
-                <w:bottom w:space="0" w:sz="0" w:val="nil"/>
-                <w:right w:space="0" w:sz="0" w:val="nil"/>
-                <w:between w:space="0" w:sz="0" w:val="nil"/>
-              </w:pBdr>
-              <w:shd w:fill="auto" w:val="clear"/>
-              <w:spacing w:after="0" w:before="0" w:line="240" w:lineRule="auto"/>
-              <w:ind w:left="0" w:right="0" w:firstLine="0"/>
-              <w:jc w:val="center"/>
-              <w:rPr/>
-            </w:pPr>
-            <w:r>
-              <w:rPr>
-                <w:rtl w:val="0"/>
-              </w:rPr>
-            </w:r>
-          </w:p>
-          <w:p>
-            <w:pPr>
-              <w:keepNext w:val="0"/>
-              <w:keepLines w:val="0"/>
-              <w:widowControl w:val="1"/>
-              <w:pBdr>
-                <w:top w:space="0" w:sz="0" w:val="nil"/>
-                <w:left w:space="0" w:sz="0" w:val="nil"/>
-                <w:bottom w:space="0" w:sz="0" w:val="nil"/>
-                <w:right w:space="0" w:sz="0" w:val="nil"/>
-                <w:between w:space="0" w:sz="0" w:val="nil"/>
-              </w:pBdr>
-              <w:shd w:fill="auto" w:val="clear"/>
-              <w:spacing w:after="0" w:before="0" w:line="240" w:lineRule="auto"/>
-              <w:ind w:left="0" w:right="0" w:firstLine="0"/>
-              <w:jc w:val="center"/>
-              <w:rPr/>
-            </w:pPr>
-            <w:r>
-              <w:rPr>
-                <w:rtl w:val="0"/>
-              </w:rPr>
-            </w:r>
-          </w:p>
-          <w:p>
-            <w:pPr>
-              <w:keepNext w:val="0"/>
-              <w:keepLines w:val="0"/>
-              <w:widowControl w:val="1"/>
-              <w:pBdr>
-                <w:top w:space="0" w:sz="0" w:val="nil"/>
-                <w:left w:space="0" w:sz="0" w:val="nil"/>
-                <w:bottom w:space="0" w:sz="0" w:val="nil"/>
-                <w:right w:space="0" w:sz="0" w:val="nil"/>
-                <w:between w:space="0" w:sz="0" w:val="nil"/>
-              </w:pBdr>
-              <w:shd w:fill="auto" w:val="clear"/>
-              <w:spacing w:after="0" w:before="0" w:line="240" w:lineRule="auto"/>
-              <w:ind w:left="0" w:right="0" w:firstLine="0"/>
-              <w:jc w:val="center"/>
-              <w:rPr/>
-            </w:pPr>
-            <w:r>
-              <w:rPr>
-                <w:rtl w:val="0"/>
-              </w:rPr>
-            </w:r>
-          </w:p>
-          <w:p>
-            <w:pPr>
-              <w:keepNext w:val="0"/>
-              <w:keepLines w:val="0"/>
-              <w:widowControl w:val="1"/>
-              <w:pBdr>
-                <w:top w:space="0" w:sz="0" w:val="nil"/>
-                <w:left w:space="0" w:sz="0" w:val="nil"/>
-                <w:bottom w:space="0" w:sz="0" w:val="nil"/>
-                <w:right w:space="0" w:sz="0" w:val="nil"/>
-                <w:between w:space="0" w:sz="0" w:val="nil"/>
-              </w:pBdr>
-              <w:shd w:fill="auto" w:val="clear"/>
-              <w:spacing w:after="0" w:before="0" w:line="240" w:lineRule="auto"/>
-              <w:ind w:left="0" w:right="0" w:firstLine="0"/>
-              <w:jc w:val="center"/>
-              <w:rPr/>
-            </w:pPr>
-            <w:r>
-              <w:rPr>
-                <w:rtl w:val="0"/>
-              </w:rPr>
-            </w:r>
-          </w:p>
-          <w:p>
-            <w:pPr>
-              <w:keepNext w:val="0"/>
-              <w:keepLines w:val="0"/>
-              <w:widowControl w:val="1"/>
-              <w:pBdr>
-                <w:top w:space="0" w:sz="0" w:val="nil"/>
-                <w:left w:space="0" w:sz="0" w:val="nil"/>
-                <w:bottom w:space="0" w:sz="0" w:val="nil"/>
-                <w:right w:space="0" w:sz="0" w:val="nil"/>
-                <w:between w:space="0" w:sz="0" w:val="nil"/>
-              </w:pBdr>
-              <w:shd w:fill="auto" w:val="clear"/>
-              <w:spacing w:after="0" w:before="0" w:line="240" w:lineRule="auto"/>
-              <w:ind w:left="0" w:right="0" w:firstLine="0"/>
-              <w:jc w:val="center"/>
-              <w:rPr/>
-            </w:pPr>
-            <w:r>
-              <w:rPr>
-                <w:rtl w:val="0"/>
-              </w:rPr>
-            </w:r>
-          </w:p>
-          <w:p>
-            <w:pPr>
-              <w:keepNext w:val="0"/>
-              <w:keepLines w:val="0"/>
-              <w:widowControl w:val="1"/>
-              <w:pBdr>
-                <w:top w:space="0" w:sz="0" w:val="nil"/>
-                <w:left w:space="0" w:sz="0" w:val="nil"/>
-                <w:bottom w:space="0" w:sz="0" w:val="nil"/>
-                <w:right w:space="0" w:sz="0" w:val="nil"/>
-                <w:between w:space="0" w:sz="0" w:val="nil"/>
-              </w:pBdr>
-              <w:shd w:fill="auto" w:val="clear"/>
-              <w:spacing w:after="0" w:before="0" w:line="240" w:lineRule="auto"/>
-              <w:ind w:left="0" w:right="0" w:firstLine="0"/>
-              <w:jc w:val="center"/>
               <w:rPr/>
             </w:pPr>
             <w:r>
@@ -1797,7 +1365,7 @@
               <w:rPr>
                 <w:rtl w:val="0"/>
               </w:rPr>
-              <w:t xml:space="preserve">consultar inventario de productos.</w:t>
+              <w:t xml:space="preserve">listar un insumo.</w:t>
             </w:r>
             <w:r>
               <w:rPr>
@@ -2062,7 +1630,7 @@
               <w:rPr>
                 <w:rtl w:val="0"/>
               </w:rPr>
-              <w:t xml:space="preserve">modificar el inventario de productos.</w:t>
+              <w:t xml:space="preserve">modificar un insumo.</w:t>
             </w:r>
             <w:r>
               <w:rPr>
@@ -2327,7 +1895,7 @@
               <w:rPr>
                 <w:rtl w:val="0"/>
               </w:rPr>
-              <w:t xml:space="preserve">cambiar el estado del producto.</w:t>
+              <w:t xml:space="preserve">eliminar un insumo.</w:t>
             </w:r>
             <w:r>
               <w:rPr>
@@ -2599,7 +2167,7 @@
               <w:rPr>
                 <w:rtl w:val="0"/>
               </w:rPr>
-              <w:t xml:space="preserve">programar el crear inventarios de insumos.</w:t>
+              <w:t xml:space="preserve">crear una máquina.</w:t>
             </w:r>
             <w:r>
               <w:rPr>
@@ -2887,7 +2455,7 @@
               <w:rPr>
                 <w:rtl w:val="0"/>
               </w:rPr>
-              <w:t xml:space="preserve">usuario consultar inventario de insumos.</w:t>
+              <w:t xml:space="preserve">usuario listar una máquina.</w:t>
             </w:r>
             <w:r>
               <w:rPr>
@@ -3159,7 +2727,7 @@
               <w:rPr>
                 <w:rtl w:val="0"/>
               </w:rPr>
-              <w:t xml:space="preserve">modificar el inventario de insumos.</w:t>
+              <w:t xml:space="preserve">modificar una máquina.</w:t>
             </w:r>
             <w:r>
               <w:rPr>
@@ -3400,7 +2968,7 @@
               <w:rPr>
                 <w:rtl w:val="0"/>
               </w:rPr>
-              <w:t xml:space="preserve">El sistema le permitirá al usuario cambiar el estado del insumo.</w:t>
+              <w:t xml:space="preserve">El sistema le permitirá al usuario eliminar una máquina.</w:t>
             </w:r>
             <w:r>
               <w:rPr>
@@ -3622,7 +3190,7 @@
               <w:rPr>
                 <w:rtl w:val="0"/>
               </w:rPr>
-              <w:t xml:space="preserve">El sistema le permitirá al usuario crear inventario de máquinas.</w:t>
+              <w:t xml:space="preserve">El sistema le permitirá al usuario crear inventario.</w:t>
             </w:r>
             <w:r>
               <w:rPr>
@@ -3806,7 +3374,7 @@
               <w:rPr>
                 <w:rtl w:val="0"/>
               </w:rPr>
-              <w:t xml:space="preserve">El sistema le permitirá al usuario consultar inventario de máquinas.</w:t>
+              <w:t xml:space="preserve">El sistema le permitirá al usuario listar inventario.</w:t>
             </w:r>
           </w:p>
         </w:tc>
@@ -3909,7 +3477,7 @@
       <w:tr>
         <w:trPr>
           <w:cantSplit w:val="0"/>
-          <w:trHeight w:val="220" w:hRule="atLeast"/>
+          <w:trHeight w:val="327.67822265625" w:hRule="atLeast"/>
           <w:tblHeader w:val="0"/>
         </w:trPr>
         <w:tc>
@@ -3968,493 +3536,7 @@
               <w:rPr>
                 <w:rtl w:val="0"/>
               </w:rPr>
-              <w:t xml:space="preserve">El sistema le permitirá al usuario modificar el inventario de máquinas.</w:t>
-            </w:r>
-          </w:p>
-        </w:tc>
-        <w:tc>
-          <w:tcPr>
-            <w:tcBorders>
-              <w:top w:color="c9c9c9" w:space="0" w:sz="4" w:val="single"/>
-              <w:left w:color="c9c9c9" w:space="0" w:sz="4" w:val="single"/>
-              <w:bottom w:color="c9c9c9" w:space="0" w:sz="4" w:val="single"/>
-              <w:right w:color="c9c9c9" w:space="0" w:sz="4" w:val="single"/>
-            </w:tcBorders>
-            <w:tcMar>
-              <w:top w:w="0.0" w:type="dxa"/>
-              <w:left w:w="108.0" w:type="dxa"/>
-              <w:bottom w:w="0.0" w:type="dxa"/>
-              <w:right w:w="108.0" w:type="dxa"/>
-            </w:tcMar>
-          </w:tcPr>
-          <w:p>
-            <w:pPr>
-              <w:keepNext w:val="0"/>
-              <w:keepLines w:val="0"/>
-              <w:widowControl w:val="1"/>
-              <w:pBdr>
-                <w:top w:space="0" w:sz="0" w:val="nil"/>
-                <w:left w:space="0" w:sz="0" w:val="nil"/>
-                <w:bottom w:space="0" w:sz="0" w:val="nil"/>
-                <w:right w:space="0" w:sz="0" w:val="nil"/>
-                <w:between w:space="0" w:sz="0" w:val="nil"/>
-              </w:pBdr>
-              <w:shd w:fill="auto" w:val="clear"/>
-              <w:spacing w:after="0" w:before="0" w:line="240" w:lineRule="auto"/>
-              <w:ind w:left="0" w:right="0" w:firstLine="0"/>
-              <w:jc w:val="center"/>
-              <w:rPr/>
-            </w:pPr>
-            <w:r>
-              <w:rPr>
-                <w:rtl w:val="0"/>
-              </w:rPr>
-              <w:t xml:space="preserve">Media</w:t>
-            </w:r>
-          </w:p>
-        </w:tc>
-        <w:tc>
-          <w:tcPr>
-            <w:vMerge w:val="continue"/>
-            <w:tcBorders>
-              <w:top w:color="a5a5a5" w:space="0" w:sz="4" w:val="single"/>
-              <w:left w:color="c9c9c9" w:space="0" w:sz="4" w:val="single"/>
-              <w:right w:color="c9c9c9" w:space="0" w:sz="4" w:val="single"/>
-            </w:tcBorders>
-            <w:shd w:fill="ededed" w:val="clear"/>
-            <w:tcMar>
-              <w:top w:w="0.0" w:type="dxa"/>
-              <w:left w:w="108.0" w:type="dxa"/>
-              <w:bottom w:w="0.0" w:type="dxa"/>
-              <w:right w:w="108.0" w:type="dxa"/>
-            </w:tcMar>
-          </w:tcPr>
-          <w:p>
-            <w:pPr>
-              <w:keepNext w:val="0"/>
-              <w:keepLines w:val="0"/>
-              <w:pageBreakBefore w:val="0"/>
-              <w:widowControl w:val="0"/>
-              <w:pBdr>
-                <w:top w:space="0" w:sz="0" w:val="nil"/>
-                <w:left w:space="0" w:sz="0" w:val="nil"/>
-                <w:bottom w:space="0" w:sz="0" w:val="nil"/>
-                <w:right w:space="0" w:sz="0" w:val="nil"/>
-                <w:between w:space="0" w:sz="0" w:val="nil"/>
-              </w:pBdr>
-              <w:shd w:fill="auto" w:val="clear"/>
-              <w:spacing w:after="0" w:before="0" w:line="240" w:lineRule="auto"/>
-              <w:ind w:left="0" w:right="0" w:firstLine="0"/>
-              <w:jc w:val="left"/>
-              <w:rPr>
-                <w:rFonts w:ascii="Calibri" w:cs="Calibri" w:eastAsia="Calibri" w:hAnsi="Calibri"/>
-                <w:b w:val="0"/>
-                <w:i w:val="0"/>
-                <w:smallCaps w:val="0"/>
-                <w:strike w:val="0"/>
-                <w:color w:val="000000"/>
-                <w:sz w:val="22"/>
-                <w:szCs w:val="22"/>
-                <w:u w:val="none"/>
-                <w:shd w:fill="auto" w:val="clear"/>
-                <w:vertAlign w:val="baseline"/>
-              </w:rPr>
-            </w:pPr>
-            <w:r>
-              <w:rPr>
-                <w:rtl w:val="0"/>
-              </w:rPr>
-            </w:r>
-          </w:p>
-        </w:tc>
-      </w:tr>
-      <w:tr>
-        <w:trPr>
-          <w:cantSplit w:val="0"/>
-          <w:trHeight w:val="220" w:hRule="atLeast"/>
-          <w:tblHeader w:val="0"/>
-        </w:trPr>
-        <w:tc>
-          <w:tcPr>
-            <w:tcBorders>
-              <w:top w:color="c9c9c9" w:space="0" w:sz="4" w:val="single"/>
-              <w:left w:color="c9c9c9" w:space="0" w:sz="4" w:val="single"/>
-              <w:bottom w:color="c9c9c9" w:space="0" w:sz="4" w:val="single"/>
-              <w:right w:color="c9c9c9" w:space="0" w:sz="4" w:val="single"/>
-            </w:tcBorders>
-            <w:tcMar>
-              <w:top w:w="0.0" w:type="dxa"/>
-              <w:left w:w="108.0" w:type="dxa"/>
-              <w:bottom w:w="0.0" w:type="dxa"/>
-              <w:right w:w="108.0" w:type="dxa"/>
-            </w:tcMar>
-          </w:tcPr>
-          <w:p>
-            <w:pPr>
-              <w:spacing w:after="0" w:line="240" w:lineRule="auto"/>
-              <w:jc w:val="center"/>
-              <w:rPr>
-                <w:b w:val="1"/>
-              </w:rPr>
-            </w:pPr>
-            <w:r>
-              <w:rPr>
-                <w:b w:val="1"/>
-                <w:rtl w:val="0"/>
-              </w:rPr>
-              <w:t xml:space="preserve">RF-012</w:t>
-            </w:r>
-          </w:p>
-        </w:tc>
-        <w:tc>
-          <w:tcPr>
-            <w:tcBorders>
-              <w:top w:color="c9c9c9" w:space="0" w:sz="4" w:val="single"/>
-              <w:left w:color="c9c9c9" w:space="0" w:sz="4" w:val="single"/>
-              <w:bottom w:color="c9c9c9" w:space="0" w:sz="4" w:val="single"/>
-              <w:right w:color="c9c9c9" w:space="0" w:sz="4" w:val="single"/>
-            </w:tcBorders>
-            <w:tcMar>
-              <w:top w:w="0.0" w:type="dxa"/>
-              <w:left w:w="108.0" w:type="dxa"/>
-              <w:bottom w:w="0.0" w:type="dxa"/>
-              <w:right w:w="108.0" w:type="dxa"/>
-            </w:tcMar>
-          </w:tcPr>
-          <w:p>
-            <w:pPr>
-              <w:spacing w:after="0" w:line="240" w:lineRule="auto"/>
-              <w:rPr/>
-            </w:pPr>
-            <w:r>
-              <w:rPr>
-                <w:rtl w:val="0"/>
-              </w:rPr>
-              <w:t xml:space="preserve">El sistema le permitirá al usuario cambiar el estado de la máquina.</w:t>
-            </w:r>
-          </w:p>
-        </w:tc>
-        <w:tc>
-          <w:tcPr>
-            <w:tcBorders>
-              <w:top w:color="c9c9c9" w:space="0" w:sz="4" w:val="single"/>
-              <w:left w:color="c9c9c9" w:space="0" w:sz="4" w:val="single"/>
-              <w:bottom w:color="c9c9c9" w:space="0" w:sz="4" w:val="single"/>
-              <w:right w:color="c9c9c9" w:space="0" w:sz="4" w:val="single"/>
-            </w:tcBorders>
-            <w:tcMar>
-              <w:top w:w="0.0" w:type="dxa"/>
-              <w:left w:w="108.0" w:type="dxa"/>
-              <w:bottom w:w="0.0" w:type="dxa"/>
-              <w:right w:w="108.0" w:type="dxa"/>
-            </w:tcMar>
-          </w:tcPr>
-          <w:p>
-            <w:pPr>
-              <w:keepNext w:val="0"/>
-              <w:keepLines w:val="0"/>
-              <w:widowControl w:val="1"/>
-              <w:pBdr>
-                <w:top w:space="0" w:sz="0" w:val="nil"/>
-                <w:left w:space="0" w:sz="0" w:val="nil"/>
-                <w:bottom w:space="0" w:sz="0" w:val="nil"/>
-                <w:right w:space="0" w:sz="0" w:val="nil"/>
-                <w:between w:space="0" w:sz="0" w:val="nil"/>
-              </w:pBdr>
-              <w:shd w:fill="auto" w:val="clear"/>
-              <w:spacing w:after="0" w:before="0" w:line="240" w:lineRule="auto"/>
-              <w:ind w:left="0" w:right="0" w:firstLine="0"/>
-              <w:jc w:val="center"/>
-              <w:rPr/>
-            </w:pPr>
-            <w:r>
-              <w:rPr>
-                <w:rtl w:val="0"/>
-              </w:rPr>
-              <w:t xml:space="preserve">Alta</w:t>
-            </w:r>
-          </w:p>
-        </w:tc>
-        <w:tc>
-          <w:tcPr>
-            <w:vMerge w:val="continue"/>
-            <w:tcBorders>
-              <w:top w:color="a5a5a5" w:space="0" w:sz="4" w:val="single"/>
-              <w:left w:color="c9c9c9" w:space="0" w:sz="4" w:val="single"/>
-              <w:right w:color="c9c9c9" w:space="0" w:sz="4" w:val="single"/>
-            </w:tcBorders>
-            <w:shd w:fill="ededed" w:val="clear"/>
-            <w:tcMar>
-              <w:top w:w="0.0" w:type="dxa"/>
-              <w:left w:w="108.0" w:type="dxa"/>
-              <w:bottom w:w="0.0" w:type="dxa"/>
-              <w:right w:w="108.0" w:type="dxa"/>
-            </w:tcMar>
-          </w:tcPr>
-          <w:p>
-            <w:pPr>
-              <w:keepNext w:val="0"/>
-              <w:keepLines w:val="0"/>
-              <w:pageBreakBefore w:val="0"/>
-              <w:widowControl w:val="0"/>
-              <w:pBdr>
-                <w:top w:space="0" w:sz="0" w:val="nil"/>
-                <w:left w:space="0" w:sz="0" w:val="nil"/>
-                <w:bottom w:space="0" w:sz="0" w:val="nil"/>
-                <w:right w:space="0" w:sz="0" w:val="nil"/>
-                <w:between w:space="0" w:sz="0" w:val="nil"/>
-              </w:pBdr>
-              <w:shd w:fill="auto" w:val="clear"/>
-              <w:spacing w:after="0" w:before="0" w:line="240" w:lineRule="auto"/>
-              <w:ind w:left="0" w:right="0" w:firstLine="0"/>
-              <w:jc w:val="left"/>
-              <w:rPr>
-                <w:rFonts w:ascii="Calibri" w:cs="Calibri" w:eastAsia="Calibri" w:hAnsi="Calibri"/>
-                <w:b w:val="0"/>
-                <w:i w:val="0"/>
-                <w:smallCaps w:val="0"/>
-                <w:strike w:val="0"/>
-                <w:color w:val="000000"/>
-                <w:sz w:val="22"/>
-                <w:szCs w:val="22"/>
-                <w:u w:val="none"/>
-                <w:shd w:fill="auto" w:val="clear"/>
-                <w:vertAlign w:val="baseline"/>
-              </w:rPr>
-            </w:pPr>
-            <w:r>
-              <w:rPr>
-                <w:rtl w:val="0"/>
-              </w:rPr>
-            </w:r>
-          </w:p>
-        </w:tc>
-      </w:tr>
-      <w:tr>
-        <w:trPr>
-          <w:cantSplit w:val="0"/>
-          <w:trHeight w:val="552.109375" w:hRule="atLeast"/>
-          <w:tblHeader w:val="0"/>
-        </w:trPr>
-        <w:tc>
-          <w:tcPr>
-            <w:tcBorders>
-              <w:top w:color="c9c9c9" w:space="0" w:sz="4" w:val="single"/>
-              <w:left w:color="c9c9c9" w:space="0" w:sz="4" w:val="single"/>
-              <w:bottom w:color="c9c9c9" w:space="0" w:sz="4" w:val="single"/>
-              <w:right w:color="c9c9c9" w:space="0" w:sz="4" w:val="single"/>
-            </w:tcBorders>
-            <w:tcMar>
-              <w:top w:w="0.0" w:type="dxa"/>
-              <w:left w:w="108.0" w:type="dxa"/>
-              <w:bottom w:w="0.0" w:type="dxa"/>
-              <w:right w:w="108.0" w:type="dxa"/>
-            </w:tcMar>
-          </w:tcPr>
-          <w:p>
-            <w:pPr>
-              <w:spacing w:after="0" w:line="240" w:lineRule="auto"/>
-              <w:jc w:val="center"/>
-              <w:rPr>
-                <w:b w:val="1"/>
-              </w:rPr>
-            </w:pPr>
-            <w:r>
-              <w:rPr>
-                <w:b w:val="1"/>
-                <w:rtl w:val="0"/>
-              </w:rPr>
-              <w:t xml:space="preserve">RF-013</w:t>
-            </w:r>
-          </w:p>
-        </w:tc>
-        <w:tc>
-          <w:tcPr>
-            <w:tcBorders>
-              <w:top w:color="c9c9c9" w:space="0" w:sz="4" w:val="single"/>
-              <w:left w:color="c9c9c9" w:space="0" w:sz="4" w:val="single"/>
-              <w:bottom w:color="c9c9c9" w:space="0" w:sz="4" w:val="single"/>
-              <w:right w:color="c9c9c9" w:space="0" w:sz="4" w:val="single"/>
-            </w:tcBorders>
-            <w:tcMar>
-              <w:top w:w="0.0" w:type="dxa"/>
-              <w:left w:w="108.0" w:type="dxa"/>
-              <w:bottom w:w="0.0" w:type="dxa"/>
-              <w:right w:w="108.0" w:type="dxa"/>
-            </w:tcMar>
-          </w:tcPr>
-          <w:p>
-            <w:pPr>
-              <w:spacing w:after="0" w:line="240" w:lineRule="auto"/>
-              <w:rPr/>
-            </w:pPr>
-            <w:r>
-              <w:rPr>
-                <w:rtl w:val="0"/>
-              </w:rPr>
-              <w:t xml:space="preserve">El sistema le permitirá al usuario ingresar seguimiento a las máquinas.</w:t>
-            </w:r>
-          </w:p>
-        </w:tc>
-        <w:tc>
-          <w:tcPr>
-            <w:tcBorders>
-              <w:top w:color="c9c9c9" w:space="0" w:sz="4" w:val="single"/>
-              <w:left w:color="c9c9c9" w:space="0" w:sz="4" w:val="single"/>
-              <w:bottom w:color="c9c9c9" w:space="0" w:sz="4" w:val="single"/>
-              <w:right w:color="c9c9c9" w:space="0" w:sz="4" w:val="single"/>
-            </w:tcBorders>
-            <w:tcMar>
-              <w:top w:w="0.0" w:type="dxa"/>
-              <w:left w:w="108.0" w:type="dxa"/>
-              <w:bottom w:w="0.0" w:type="dxa"/>
-              <w:right w:w="108.0" w:type="dxa"/>
-            </w:tcMar>
-          </w:tcPr>
-          <w:p>
-            <w:pPr>
-              <w:keepNext w:val="0"/>
-              <w:keepLines w:val="0"/>
-              <w:widowControl w:val="1"/>
-              <w:pBdr>
-                <w:top w:space="0" w:sz="0" w:val="nil"/>
-                <w:left w:space="0" w:sz="0" w:val="nil"/>
-                <w:bottom w:space="0" w:sz="0" w:val="nil"/>
-                <w:right w:space="0" w:sz="0" w:val="nil"/>
-                <w:between w:space="0" w:sz="0" w:val="nil"/>
-              </w:pBdr>
-              <w:shd w:fill="auto" w:val="clear"/>
-              <w:spacing w:after="0" w:before="0" w:line="240" w:lineRule="auto"/>
-              <w:ind w:left="0" w:right="0" w:firstLine="0"/>
-              <w:jc w:val="center"/>
-              <w:rPr/>
-            </w:pPr>
-            <w:r>
-              <w:rPr>
-                <w:rtl w:val="0"/>
-              </w:rPr>
-              <w:t xml:space="preserve">Media</w:t>
-            </w:r>
-          </w:p>
-        </w:tc>
-        <w:tc>
-          <w:tcPr>
-            <w:vMerge w:val="continue"/>
-            <w:tcBorders>
-              <w:top w:color="a5a5a5" w:space="0" w:sz="4" w:val="single"/>
-              <w:left w:color="c9c9c9" w:space="0" w:sz="4" w:val="single"/>
-              <w:right w:color="c9c9c9" w:space="0" w:sz="4" w:val="single"/>
-            </w:tcBorders>
-            <w:shd w:fill="ededed" w:val="clear"/>
-            <w:tcMar>
-              <w:top w:w="0.0" w:type="dxa"/>
-              <w:left w:w="108.0" w:type="dxa"/>
-              <w:bottom w:w="0.0" w:type="dxa"/>
-              <w:right w:w="108.0" w:type="dxa"/>
-            </w:tcMar>
-          </w:tcPr>
-          <w:p>
-            <w:pPr>
-              <w:keepNext w:val="0"/>
-              <w:keepLines w:val="0"/>
-              <w:pageBreakBefore w:val="0"/>
-              <w:widowControl w:val="0"/>
-              <w:pBdr>
-                <w:top w:space="0" w:sz="0" w:val="nil"/>
-                <w:left w:space="0" w:sz="0" w:val="nil"/>
-                <w:bottom w:space="0" w:sz="0" w:val="nil"/>
-                <w:right w:space="0" w:sz="0" w:val="nil"/>
-                <w:between w:space="0" w:sz="0" w:val="nil"/>
-              </w:pBdr>
-              <w:shd w:fill="auto" w:val="clear"/>
-              <w:spacing w:after="0" w:before="0" w:line="240" w:lineRule="auto"/>
-              <w:ind w:left="0" w:right="0" w:firstLine="0"/>
-              <w:jc w:val="left"/>
-              <w:rPr>
-                <w:rFonts w:ascii="Calibri" w:cs="Calibri" w:eastAsia="Calibri" w:hAnsi="Calibri"/>
-                <w:b w:val="0"/>
-                <w:i w:val="0"/>
-                <w:smallCaps w:val="0"/>
-                <w:strike w:val="0"/>
-                <w:color w:val="000000"/>
-                <w:sz w:val="22"/>
-                <w:szCs w:val="22"/>
-                <w:u w:val="none"/>
-                <w:shd w:fill="auto" w:val="clear"/>
-                <w:vertAlign w:val="baseline"/>
-              </w:rPr>
-            </w:pPr>
-            <w:r>
-              <w:rPr>
-                <w:rtl w:val="0"/>
-              </w:rPr>
-            </w:r>
-          </w:p>
-        </w:tc>
-      </w:tr>
-      <w:tr>
-        <w:trPr>
-          <w:cantSplit w:val="0"/>
-          <w:trHeight w:val="220" w:hRule="atLeast"/>
-          <w:tblHeader w:val="0"/>
-        </w:trPr>
-        <w:tc>
-          <w:tcPr>
-            <w:tcBorders>
-              <w:top w:color="c9c9c9" w:space="0" w:sz="4" w:val="single"/>
-              <w:left w:color="c9c9c9" w:space="0" w:sz="4" w:val="single"/>
-              <w:bottom w:color="c9c9c9" w:space="0" w:sz="4" w:val="single"/>
-              <w:right w:color="c9c9c9" w:space="0" w:sz="4" w:val="single"/>
-            </w:tcBorders>
-            <w:tcMar>
-              <w:top w:w="0.0" w:type="dxa"/>
-              <w:left w:w="108.0" w:type="dxa"/>
-              <w:bottom w:w="0.0" w:type="dxa"/>
-              <w:right w:w="108.0" w:type="dxa"/>
-            </w:tcMar>
-          </w:tcPr>
-          <w:p>
-            <w:pPr>
-              <w:spacing w:after="0" w:line="240" w:lineRule="auto"/>
-              <w:jc w:val="center"/>
-              <w:rPr>
-                <w:b w:val="1"/>
-              </w:rPr>
-            </w:pPr>
-            <w:r>
-              <w:rPr>
-                <w:b w:val="1"/>
-                <w:rtl w:val="0"/>
-              </w:rPr>
-              <w:t xml:space="preserve">RF-014</w:t>
-            </w:r>
-          </w:p>
-        </w:tc>
-        <w:tc>
-          <w:tcPr>
-            <w:tcBorders>
-              <w:top w:color="c9c9c9" w:space="0" w:sz="4" w:val="single"/>
-              <w:left w:color="c9c9c9" w:space="0" w:sz="4" w:val="single"/>
-              <w:bottom w:color="c9c9c9" w:space="0" w:sz="4" w:val="single"/>
-              <w:right w:color="c9c9c9" w:space="0" w:sz="4" w:val="single"/>
-            </w:tcBorders>
-            <w:tcMar>
-              <w:top w:w="0.0" w:type="dxa"/>
-              <w:left w:w="108.0" w:type="dxa"/>
-              <w:bottom w:w="0.0" w:type="dxa"/>
-              <w:right w:w="108.0" w:type="dxa"/>
-            </w:tcMar>
-          </w:tcPr>
-          <w:p>
-            <w:pPr>
-              <w:spacing w:after="0" w:line="240" w:lineRule="auto"/>
-              <w:rPr/>
-            </w:pPr>
-            <w:r>
-              <w:rPr>
-                <w:rtl w:val="0"/>
-              </w:rPr>
-              <w:t xml:space="preserve">El sistema le permitirá al usuario agendar el mantenimiento de las máquinas.</w:t>
+              <w:t xml:space="preserve">El sistema le permitirá al usuario modificar el inventario.</w:t>
             </w:r>
           </w:p>
         </w:tc>
@@ -5259,8 +4341,8 @@
 </file>
 
 <file path=customXML/item1.xml><?xml version="1.0" encoding="utf-8"?>
-<go:gDocsCustomXmlDataStorage xmlns:go="http://customooxmlschemas.google.com/" xmlns:r="http://schemas.openxmlformats.org/officeDocument/2006/relationships" uri="GoogleDocsCustomDataVersion1">
-  <go:docsCustomData xmlns:go="http://customooxmlschemas.google.com/" roundtripDataSignature="AMtx7miMtAE7hlDa/XHjvsOP0/mcNteu/w==">AMUW2mVlvmjoOqtNxWZiuY2MDqB2sw84WrSKfDTC0VTCcMP+1o0WOEocXf5Cw3H1DyrQRtlDy1oAhgsDsCnhXqfJ9d5zYx6KeLlQcPJ2D9rWzLqLaiqfaIA=</go:docsCustomData>
+<go:gDocsCustomXmlDataStorage xmlns:go="http://customooxmlschemas.google.com/" xmlns:r="http://schemas.openxmlformats.org/officeDocument/2006/relationships" uri="GoogleDocsCustomDataVersion2">
+  <go:docsCustomData xmlns:go="http://customooxmlschemas.google.com/" roundtripDataSignature="AMtx7miMtAE7hlDa/XHjvsOP0/mcNteu/w==">CgMxLjA4AHIhMU1nbmI4a1Q0QlpxSk80VkdXZ1hZQlBON0JRbmpvb3dH</go:docsCustomData>
 </go:gDocsCustomXmlDataStorage>
 </file>
 
